--- a/Worksheets/Wrksht12.docx
+++ b/Worksheets/Wrksht12.docx
@@ -35,8 +35,17 @@
           <w:sz w:val="28"/>
         </w:rPr>
         <w:br/>
-        <w:t>Kevin Jeffay</w:t>
-      </w:r>
+        <w:t xml:space="preserve">Kevin </w:t>
+      </w:r>
+      <w:proofErr w:type="spellStart"/>
+      <w:r>
+        <w:rPr>
+          <w:b w:val="0"/>
+          <w:sz w:val="28"/>
+        </w:rPr>
+        <w:t>Jeffay</w:t>
+      </w:r>
+      <w:proofErr w:type="spellEnd"/>
     </w:p>
     <w:p>
       <w:pPr>
@@ -310,8 +319,13 @@
               <w:jc w:val="left"/>
             </w:pPr>
             <w:r>
-              <w:t>John Espenhahn</w:t>
+              <w:t xml:space="preserve">John </w:t>
             </w:r>
+            <w:proofErr w:type="spellStart"/>
+            <w:r>
+              <w:t>Espenhahn</w:t>
+            </w:r>
+            <w:proofErr w:type="spellEnd"/>
           </w:p>
         </w:tc>
         <w:tc>
@@ -343,8 +357,6 @@
             <w:r>
               <w:t>+1</w:t>
             </w:r>
-            <w:bookmarkStart w:id="0" w:name="_GoBack"/>
-            <w:bookmarkEnd w:id="0"/>
           </w:p>
         </w:tc>
         <w:tc>
@@ -791,9 +803,11 @@
       <w:r>
         <w:t xml:space="preserve">For this </w:t>
       </w:r>
+      <w:proofErr w:type="gramStart"/>
       <w:r>
         <w:t>worksheet</w:t>
       </w:r>
+      <w:proofErr w:type="gramEnd"/>
       <w:r>
         <w:t xml:space="preserve"> you will consider exactly how these threads interact and how various output scenarios are possible as a function of various design choices for how the pipeline is implemented. Note that these design choices </w:t>
       </w:r>
@@ -812,11 +826,16 @@
         <w:t>the following</w:t>
       </w:r>
       <w:r>
-        <w:t xml:space="preserve"> question</w:t>
+        <w:t xml:space="preserve"> </w:t>
+      </w:r>
+      <w:proofErr w:type="gramStart"/>
+      <w:r>
+        <w:t>question</w:t>
       </w:r>
       <w:r>
         <w:t>s</w:t>
       </w:r>
+      <w:proofErr w:type="gramEnd"/>
       <w:r>
         <w:t xml:space="preserve"> you are to assume that:</w:t>
       </w:r>
@@ -838,6 +857,46 @@
     </w:p>
     <w:p>
       <w:pPr>
+        <w:rPr>
+          <w:color w:val="FF0000"/>
+        </w:rPr>
+      </w:pPr>
+      <w:r>
+        <w:rPr>
+          <w:color w:val="FF0000"/>
+        </w:rPr>
+        <w:t xml:space="preserve">ST threads are user threads. If one of the threads needs to wait on a system </w:t>
+      </w:r>
+      <w:proofErr w:type="gramStart"/>
+      <w:r>
+        <w:rPr>
+          <w:color w:val="FF0000"/>
+        </w:rPr>
+        <w:t>queue(</w:t>
+      </w:r>
+      <w:proofErr w:type="gramEnd"/>
+      <w:r>
+        <w:rPr>
+          <w:color w:val="FF0000"/>
+        </w:rPr>
+        <w:t>not a queue controlled by ST, aka when waiting on a condition variable), all processes will get blocked. This is because the system doesn’t have an understanding of the threads within a process.</w:t>
+      </w:r>
+    </w:p>
+    <w:p>
+      <w:pPr>
+        <w:rPr>
+          <w:color w:val="FF0000"/>
+        </w:rPr>
+      </w:pPr>
+      <w:r>
+        <w:rPr>
+          <w:color w:val="FF0000"/>
+        </w:rPr>
+        <w:t>When a thread waits on a ST queue</w:t>
+      </w:r>
+    </w:p>
+    <w:p>
+      <w:pPr>
         <w:numPr>
           <w:ilvl w:val="0"/>
           <w:numId w:val="14"/>
@@ -901,250 +960,435 @@
         <w:t xml:space="preserve">Stated another way, use the descriptions of the behavior of the thread pipeline that follow to infer how threads are likely scheduled and how semaphores are likely implemented. </w:t>
       </w:r>
     </w:p>
+    <w:p/>
     <w:p>
       <w:pPr>
         <w:spacing w:after="0"/>
         <w:jc w:val="left"/>
       </w:pPr>
-      <w:r>
-        <w:br w:type="page"/>
-      </w:r>
+      <w:bookmarkStart w:id="0" w:name="_GoBack"/>
+      <w:bookmarkEnd w:id="0"/>
     </w:p>
     <w:p>
       <w:pPr>
-        <w:ind w:left="1080"/>
-      </w:pPr>
+        <w:ind w:left="360" w:hanging="360"/>
+      </w:pPr>
+      <w:r>
+        <w:t>1)</w:t>
+      </w:r>
+      <w:r>
+        <w:tab/>
+      </w:r>
+      <w:r>
+        <w:t>A line of input (a sequence of characters plus a newline) is provided as input to the program by the user. The user then pauses before entering more input. While the user pauses</w:t>
+      </w:r>
+      <w:r>
+        <w:t>,</w:t>
+      </w:r>
+      <w:r>
+        <w:t xml:space="preserve"> she observes that fewer output lines are produced by the output thread than the number of characters that were entered on the input line. In addition, the number of </w:t>
+      </w:r>
+      <w:r>
+        <w:t xml:space="preserve">characters on the </w:t>
+      </w:r>
+      <w:r>
+        <w:t>missing lines</w:t>
+      </w:r>
+      <w:r>
+        <w:t xml:space="preserve"> (the expected lines of output that have not yet been output)</w:t>
+      </w:r>
+      <w:r>
+        <w:t xml:space="preserve"> is less than the total character capacity of all the bounded buffers used in the processing pipeline. </w:t>
+      </w:r>
     </w:p>
     <w:p>
       <w:pPr>
-        <w:ind w:left="360" w:hanging="360"/>
-      </w:pPr>
-      <w:r>
-        <w:t>1)</w:t>
-      </w:r>
-      <w:r>
-        <w:tab/>
-      </w:r>
-      <w:r>
-        <w:t>A line of input (a sequence of characters plus a newline) is provided as input to the program by the user. The user then pauses before entering more input. While the user pauses</w:t>
-      </w:r>
-      <w:r>
-        <w:t>,</w:t>
-      </w:r>
-      <w:r>
-        <w:t xml:space="preserve"> she observes that fewer output lines are produced by the output thread than the number of characters that were entered on the input line. In addition, the number of </w:t>
-      </w:r>
-      <w:r>
-        <w:t xml:space="preserve">characters on the </w:t>
-      </w:r>
-      <w:r>
-        <w:t>missing lines</w:t>
-      </w:r>
-      <w:r>
-        <w:t xml:space="preserve"> (the expected lines of output that have not yet been output)</w:t>
-      </w:r>
-      <w:r>
-        <w:t xml:space="preserve"> is less than the total character capacity of all the bounded buffers used in the processing pipeline. </w:t>
+        <w:ind w:left="360"/>
+      </w:pPr>
+      <w:r>
+        <w:t xml:space="preserve">Explain </w:t>
+      </w:r>
+      <w:r>
+        <w:t>how the pipeline threads have executed such that the observed behavior occurred</w:t>
+      </w:r>
+      <w:r>
+        <w:t>.</w:t>
+      </w:r>
+      <w:r>
+        <w:t xml:space="preserve"> </w:t>
       </w:r>
     </w:p>
     <w:p>
       <w:pPr>
-        <w:ind w:left="360"/>
-      </w:pPr>
-      <w:r>
-        <w:t xml:space="preserve">Explain </w:t>
-      </w:r>
-      <w:r>
-        <w:t>how the pipeline threads have executed such that the observed behavior occurred</w:t>
-      </w:r>
-      <w:r>
-        <w:t>.</w:t>
+        <w:ind w:left="360" w:hanging="360"/>
+      </w:pPr>
+      <w:r>
+        <w:t>2)</w:t>
+      </w:r>
+      <w:r>
+        <w:tab/>
+      </w:r>
+      <w:r>
+        <w:t xml:space="preserve">In </w:t>
+      </w:r>
+      <w:r>
+        <w:rPr>
+          <w:i/>
+        </w:rPr>
+        <w:t>ST</w:t>
+      </w:r>
+      <w:r>
+        <w:t xml:space="preserve">, </w:t>
+      </w:r>
+      <w:r>
+        <w:t xml:space="preserve">the function </w:t>
+      </w:r>
+      <w:proofErr w:type="spellStart"/>
+      <w:r>
+        <w:rPr>
+          <w:rFonts w:ascii="Courier New" w:hAnsi="Courier New"/>
+          <w:b/>
+        </w:rPr>
+        <w:t>st_sleep</w:t>
+      </w:r>
+      <w:proofErr w:type="spellEnd"/>
+      <w:r>
+        <w:rPr>
+          <w:rFonts w:ascii="Courier New" w:hAnsi="Courier New"/>
+          <w:b/>
+        </w:rPr>
+        <w:t>(x)</w:t>
       </w:r>
       <w:r>
         <w:t xml:space="preserve"> </w:t>
+      </w:r>
+      <w:r>
+        <w:t xml:space="preserve">suspends the calling thread for </w:t>
+      </w:r>
+      <w:r>
+        <w:rPr>
+          <w:i/>
+        </w:rPr>
+        <w:t>x</w:t>
+      </w:r>
+      <w:r>
+        <w:t xml:space="preserve"> seconds. Assume the statement</w:t>
+      </w:r>
+      <w:r>
+        <w:t xml:space="preserve"> </w:t>
+      </w:r>
+      <w:proofErr w:type="spellStart"/>
+      <w:r>
+        <w:rPr>
+          <w:rFonts w:ascii="Courier New" w:hAnsi="Courier New"/>
+          <w:b/>
+        </w:rPr>
+        <w:t>st_</w:t>
+      </w:r>
+      <w:proofErr w:type="gramStart"/>
+      <w:r>
+        <w:rPr>
+          <w:rFonts w:ascii="Courier New" w:hAnsi="Courier New"/>
+          <w:b/>
+        </w:rPr>
+        <w:t>sleep</w:t>
+      </w:r>
+      <w:proofErr w:type="spellEnd"/>
+      <w:r>
+        <w:rPr>
+          <w:rFonts w:ascii="Courier New" w:hAnsi="Courier New"/>
+          <w:b/>
+        </w:rPr>
+        <w:t>(</w:t>
+      </w:r>
+      <w:proofErr w:type="gramEnd"/>
+      <w:r>
+        <w:rPr>
+          <w:rFonts w:ascii="Courier New" w:hAnsi="Courier New"/>
+          <w:b/>
+        </w:rPr>
+        <w:t>1)</w:t>
+      </w:r>
+      <w:r>
+        <w:t xml:space="preserve"> is added to the code for the input thread so that it is executed at the end of each iteration of the </w:t>
+      </w:r>
+      <w:r>
+        <w:t>main</w:t>
+      </w:r>
+      <w:r>
+        <w:t xml:space="preserve"> loop in the input thread. When this code is added and the user enters a single line of input and pauses before entering additional text, exactly one line of output is produced for each character entered on the input line. </w:t>
       </w:r>
     </w:p>
     <w:p>
       <w:pPr>
-        <w:pStyle w:val="answer"/>
-      </w:pPr>
+        <w:ind w:left="360"/>
+      </w:pPr>
+      <w:r>
+        <w:t xml:space="preserve">Explain what has happened in this scenario. </w:t>
+      </w:r>
+      <w:r>
+        <w:t xml:space="preserve">In particular, </w:t>
+      </w:r>
+      <w:r>
+        <w:t xml:space="preserve">explain </w:t>
+      </w:r>
+      <w:r>
+        <w:t>why has requiring the input thread to “sleep” so changed the execution behavior of the pipeline?</w:t>
+      </w:r>
     </w:p>
     <w:p>
       <w:pPr>
-        <w:spacing w:after="0"/>
-        <w:jc w:val="left"/>
-        <w:rPr>
-          <w:rFonts w:ascii="Helvetica" w:hAnsi="Helvetica"/>
-          <w:sz w:val="20"/>
-        </w:rPr>
-      </w:pPr>
-      <w:r>
-        <w:br w:type="page"/>
-      </w:r>
+        <w:pStyle w:val="answer"/>
+      </w:pPr>
     </w:p>
     <w:p>
       <w:pPr>
-        <w:pStyle w:val="answer"/>
-      </w:pPr>
+        <w:ind w:left="450" w:hanging="450"/>
+      </w:pPr>
+      <w:r>
+        <w:t>3)</w:t>
+      </w:r>
+      <w:r>
+        <w:tab/>
+      </w:r>
+      <w:r>
+        <w:t xml:space="preserve">The </w:t>
+      </w:r>
+      <w:proofErr w:type="spellStart"/>
+      <w:r>
+        <w:rPr>
+          <w:rFonts w:ascii="Courier New" w:hAnsi="Courier New"/>
+          <w:b/>
+        </w:rPr>
+        <w:t>st_</w:t>
+      </w:r>
+      <w:proofErr w:type="gramStart"/>
+      <w:r>
+        <w:rPr>
+          <w:rFonts w:ascii="Courier New" w:hAnsi="Courier New"/>
+          <w:b/>
+        </w:rPr>
+        <w:t>sleep</w:t>
+      </w:r>
+      <w:proofErr w:type="spellEnd"/>
+      <w:r>
+        <w:rPr>
+          <w:rFonts w:ascii="Courier New" w:hAnsi="Courier New"/>
+          <w:b/>
+        </w:rPr>
+        <w:t>(</w:t>
+      </w:r>
+      <w:proofErr w:type="gramEnd"/>
+      <w:r>
+        <w:rPr>
+          <w:rFonts w:ascii="Courier New" w:hAnsi="Courier New"/>
+          <w:b/>
+        </w:rPr>
+        <w:t>1)</w:t>
+      </w:r>
+      <w:r>
+        <w:t xml:space="preserve"> </w:t>
+      </w:r>
+      <w:r>
+        <w:t xml:space="preserve">statement </w:t>
+      </w:r>
+      <w:r>
+        <w:t xml:space="preserve">is removed from the input thread and added to the output thread so that it is executed at the end of each iteration of the processing loop in the output thread. </w:t>
+      </w:r>
     </w:p>
     <w:p>
       <w:pPr>
-        <w:ind w:left="360" w:hanging="360"/>
-      </w:pPr>
-      <w:r>
-        <w:t>2)</w:t>
-      </w:r>
-      <w:r>
-        <w:tab/>
-      </w:r>
-      <w:r>
-        <w:t xml:space="preserve">In </w:t>
-      </w:r>
-      <w:r>
-        <w:rPr>
-          <w:i/>
-        </w:rPr>
-        <w:t>ST</w:t>
-      </w:r>
-      <w:r>
-        <w:t xml:space="preserve">, </w:t>
-      </w:r>
-      <w:r>
-        <w:t xml:space="preserve">the function </w:t>
-      </w:r>
-      <w:r>
-        <w:rPr>
-          <w:rFonts w:ascii="Courier New" w:hAnsi="Courier New"/>
-          <w:b/>
-        </w:rPr>
-        <w:t>st_sleep(x)</w:t>
-      </w:r>
-      <w:r>
-        <w:t xml:space="preserve"> </w:t>
-      </w:r>
-      <w:r>
-        <w:t xml:space="preserve">suspends the calling thread for </w:t>
-      </w:r>
-      <w:r>
-        <w:rPr>
-          <w:i/>
-        </w:rPr>
-        <w:t>x</w:t>
-      </w:r>
-      <w:r>
-        <w:t xml:space="preserve"> seconds. Assume the statement</w:t>
-      </w:r>
-      <w:r>
-        <w:t xml:space="preserve"> </w:t>
-      </w:r>
-      <w:r>
-        <w:rPr>
-          <w:rFonts w:ascii="Courier New" w:hAnsi="Courier New"/>
-          <w:b/>
-        </w:rPr>
-        <w:t>st_sleep(1)</w:t>
-      </w:r>
-      <w:r>
-        <w:t xml:space="preserve"> is added to the code for the input thread so that it is executed at the end of each iteration of the </w:t>
-      </w:r>
-      <w:r>
-        <w:t>main</w:t>
-      </w:r>
-      <w:r>
-        <w:t xml:space="preserve"> loop in the input thread. When this code is added and the user enters a single line of input and pauses before entering additional text, exactly one line of output is produced for each character entered on the input line. </w:t>
+        <w:ind w:left="450"/>
+      </w:pPr>
+      <w:r>
+        <w:t>Assuming that the user enters a very long line of input</w:t>
+      </w:r>
+      <w:r>
+        <w:t xml:space="preserve"> (relative to the numbers buffers in the pipeline)</w:t>
+      </w:r>
+      <w:r>
+        <w:t>, e</w:t>
+      </w:r>
+      <w:r>
+        <w:t xml:space="preserve">xplain what </w:t>
+      </w:r>
+      <w:r>
+        <w:t>will happen</w:t>
+      </w:r>
+      <w:r>
+        <w:t xml:space="preserve"> in this scenario. </w:t>
       </w:r>
     </w:p>
     <w:p>
       <w:pPr>
-        <w:ind w:left="360"/>
-      </w:pPr>
-      <w:r>
-        <w:t xml:space="preserve">Explain what has happened in this scenario. </w:t>
-      </w:r>
-      <w:r>
-        <w:t xml:space="preserve">In particular, </w:t>
-      </w:r>
-      <w:r>
-        <w:t xml:space="preserve">explain </w:t>
-      </w:r>
-      <w:r>
-        <w:t>why has requiring the input thread to “sleep” so changed the execution behavior of the pipeline?</w:t>
+        <w:pStyle w:val="NormalWeb"/>
+        <w:shd w:val="clear" w:color="auto" w:fill="F6F7F6"/>
+        <w:spacing w:before="0" w:beforeAutospacing="0" w:after="30" w:afterAutospacing="0"/>
+        <w:rPr>
+          <w:rFonts w:ascii="Helvetica Neue" w:hAnsi="Helvetica Neue"/>
+          <w:color w:val="FF0000"/>
+          <w:sz w:val="20"/>
+          <w:szCs w:val="20"/>
+        </w:rPr>
+      </w:pPr>
+      <w:r>
+        <w:rPr>
+          <w:rFonts w:ascii="Helvetica Neue" w:hAnsi="Helvetica Neue"/>
+          <w:color w:val="FF0000"/>
+          <w:sz w:val="20"/>
+          <w:szCs w:val="20"/>
+        </w:rPr>
+        <w:t>all of the buffers will have to fill up before any characters can be output. The output thread then outputs a single character (and newline) and puts itself to sleep. This sleep time is enough for all of the buffers to fill up again, putting the input and processing threads in the waiting state waiting for a hole to appear that they can push characters into. Because the input is much larger than the size of the buffers, this repeats several times, with the output thread outputting 1 character per second and the rest of the threads catching up while output sleeps. </w:t>
       </w:r>
     </w:p>
     <w:p>
       <w:pPr>
-        <w:ind w:left="360"/>
-      </w:pPr>
+        <w:pStyle w:val="NormalWeb"/>
+        <w:shd w:val="clear" w:color="auto" w:fill="F6F7F6"/>
+        <w:spacing w:before="0" w:beforeAutospacing="0" w:after="30" w:afterAutospacing="0"/>
+        <w:rPr>
+          <w:rFonts w:ascii="Helvetica Neue" w:hAnsi="Helvetica Neue"/>
+          <w:color w:val="FF0000"/>
+          <w:sz w:val="20"/>
+          <w:szCs w:val="20"/>
+        </w:rPr>
+      </w:pPr>
+      <w:r>
+        <w:rPr>
+          <w:rFonts w:ascii="Helvetica Neue" w:hAnsi="Helvetica Neue"/>
+          <w:color w:val="FF0000"/>
+          <w:sz w:val="20"/>
+          <w:szCs w:val="20"/>
+        </w:rPr>
+        <w:t> </w:t>
+      </w:r>
     </w:p>
     <w:p>
       <w:pPr>
-        <w:spacing w:after="0"/>
-        <w:jc w:val="left"/>
-        <w:rPr>
-          <w:rFonts w:ascii="Helvetica" w:hAnsi="Helvetica"/>
+        <w:pStyle w:val="NormalWeb"/>
+        <w:shd w:val="clear" w:color="auto" w:fill="F6F7F6"/>
+        <w:spacing w:before="0" w:beforeAutospacing="0" w:after="30" w:afterAutospacing="0"/>
+        <w:rPr>
+          <w:rFonts w:ascii="Helvetica Neue" w:hAnsi="Helvetica Neue"/>
+          <w:color w:val="FF0000"/>
           <w:sz w:val="20"/>
-        </w:rPr>
-      </w:pPr>
-      <w:r>
-        <w:br w:type="page"/>
+          <w:szCs w:val="20"/>
+        </w:rPr>
+      </w:pPr>
+      <w:r>
+        <w:rPr>
+          <w:rFonts w:ascii="Helvetica Neue" w:hAnsi="Helvetica Neue"/>
+          <w:color w:val="FF0000"/>
+          <w:sz w:val="20"/>
+          <w:szCs w:val="20"/>
+        </w:rPr>
+        <w:t xml:space="preserve">Eventually, the input runs out. As input goes to fill one of the holes created by output, its input runs out and the whole process blocks again on </w:t>
+      </w:r>
+      <w:proofErr w:type="spellStart"/>
+      <w:proofErr w:type="gramStart"/>
+      <w:r>
+        <w:rPr>
+          <w:rFonts w:ascii="Helvetica Neue" w:hAnsi="Helvetica Neue"/>
+          <w:color w:val="FF0000"/>
+          <w:sz w:val="20"/>
+          <w:szCs w:val="20"/>
+        </w:rPr>
+        <w:t>getline</w:t>
+      </w:r>
+      <w:proofErr w:type="spellEnd"/>
+      <w:r>
+        <w:rPr>
+          <w:rFonts w:ascii="Helvetica Neue" w:hAnsi="Helvetica Neue"/>
+          <w:color w:val="FF0000"/>
+          <w:sz w:val="20"/>
+          <w:szCs w:val="20"/>
+        </w:rPr>
+        <w:t>(</w:t>
+      </w:r>
+      <w:proofErr w:type="gramEnd"/>
+      <w:r>
+        <w:rPr>
+          <w:rFonts w:ascii="Helvetica Neue" w:hAnsi="Helvetica Neue"/>
+          <w:color w:val="FF0000"/>
+          <w:sz w:val="20"/>
+          <w:szCs w:val="20"/>
+        </w:rPr>
+        <w:t>).</w:t>
       </w:r>
     </w:p>
     <w:p>
       <w:pPr>
-        <w:pStyle w:val="answer"/>
-      </w:pPr>
+        <w:pStyle w:val="NormalWeb"/>
+        <w:shd w:val="clear" w:color="auto" w:fill="F6F7F6"/>
+        <w:spacing w:before="0" w:beforeAutospacing="0" w:after="30" w:afterAutospacing="0"/>
+        <w:rPr>
+          <w:rFonts w:ascii="Helvetica Neue" w:hAnsi="Helvetica Neue"/>
+          <w:color w:val="FF0000"/>
+          <w:sz w:val="20"/>
+          <w:szCs w:val="20"/>
+        </w:rPr>
+      </w:pPr>
+      <w:r>
+        <w:rPr>
+          <w:rFonts w:ascii="Helvetica Neue" w:hAnsi="Helvetica Neue"/>
+          <w:color w:val="FF0000"/>
+          <w:sz w:val="20"/>
+          <w:szCs w:val="20"/>
+        </w:rPr>
+        <w:t> </w:t>
+      </w:r>
     </w:p>
     <w:p>
       <w:pPr>
-        <w:ind w:left="450" w:hanging="450"/>
-      </w:pPr>
-      <w:r>
-        <w:t>3)</w:t>
-      </w:r>
-      <w:r>
-        <w:tab/>
-      </w:r>
-      <w:r>
-        <w:t xml:space="preserve">The </w:t>
-      </w:r>
-      <w:r>
-        <w:rPr>
-          <w:rFonts w:ascii="Courier New" w:hAnsi="Courier New"/>
-          <w:b/>
-        </w:rPr>
-        <w:t>st_sleep(1)</w:t>
-      </w:r>
-      <w:r>
-        <w:t xml:space="preserve"> </w:t>
-      </w:r>
-      <w:r>
-        <w:t xml:space="preserve">statement </w:t>
-      </w:r>
-      <w:r>
-        <w:t xml:space="preserve">is removed from the input thread and added to the output thread so that it is executed at the end of each iteration of the processing loop in the output thread. </w:t>
-      </w:r>
-    </w:p>
-    <w:p>
-      <w:pPr>
-        <w:ind w:left="450"/>
-      </w:pPr>
-      <w:r>
-        <w:t>Assuming that the user enters a very long line of input</w:t>
-      </w:r>
-      <w:r>
-        <w:t xml:space="preserve"> (relative to the numbers buffers in the pipeline)</w:t>
-      </w:r>
-      <w:r>
-        <w:t>, e</w:t>
-      </w:r>
-      <w:r>
-        <w:t xml:space="preserve">xplain what </w:t>
-      </w:r>
-      <w:r>
-        <w:t>will happen</w:t>
-      </w:r>
-      <w:r>
-        <w:t xml:space="preserve"> in this scenario. </w:t>
+        <w:pStyle w:val="NormalWeb"/>
+        <w:shd w:val="clear" w:color="auto" w:fill="F6F7F6"/>
+        <w:spacing w:before="0" w:beforeAutospacing="0" w:after="30" w:afterAutospacing="0"/>
+        <w:rPr>
+          <w:rFonts w:ascii="Helvetica Neue" w:hAnsi="Helvetica Neue"/>
+          <w:color w:val="FF0000"/>
+          <w:sz w:val="20"/>
+          <w:szCs w:val="20"/>
+        </w:rPr>
+      </w:pPr>
+      <w:r>
+        <w:rPr>
+          <w:rFonts w:ascii="Helvetica Neue" w:hAnsi="Helvetica Neue"/>
+          <w:color w:val="FF0000"/>
+          <w:sz w:val="20"/>
+          <w:szCs w:val="20"/>
+        </w:rPr>
+        <w:t xml:space="preserve">When the process blocks on </w:t>
+      </w:r>
+      <w:proofErr w:type="spellStart"/>
+      <w:proofErr w:type="gramStart"/>
+      <w:r>
+        <w:rPr>
+          <w:rFonts w:ascii="Helvetica Neue" w:hAnsi="Helvetica Neue"/>
+          <w:color w:val="FF0000"/>
+          <w:sz w:val="20"/>
+          <w:szCs w:val="20"/>
+        </w:rPr>
+        <w:t>getline</w:t>
+      </w:r>
+      <w:proofErr w:type="spellEnd"/>
+      <w:r>
+        <w:rPr>
+          <w:rFonts w:ascii="Helvetica Neue" w:hAnsi="Helvetica Neue"/>
+          <w:color w:val="FF0000"/>
+          <w:sz w:val="20"/>
+          <w:szCs w:val="20"/>
+        </w:rPr>
+        <w:t>(</w:t>
+      </w:r>
+      <w:proofErr w:type="gramEnd"/>
+      <w:r>
+        <w:rPr>
+          <w:rFonts w:ascii="Helvetica Neue" w:hAnsi="Helvetica Neue"/>
+          <w:color w:val="FF0000"/>
+          <w:sz w:val="20"/>
+          <w:szCs w:val="20"/>
+        </w:rPr>
+        <w:t>), all of the buffers are full, and (total number of characters - total size of buffers) characters have been output, 1 per second.</w:t>
       </w:r>
     </w:p>
     <w:p/>
@@ -1229,7 +1473,7 @@
       <w:rPr>
         <w:noProof/>
       </w:rPr>
-      <w:t>4</w:t>
+      <w:t>2</w:t>
     </w:r>
     <w:r>
       <w:fldChar w:fldCharType="end"/>
@@ -2532,6 +2776,24 @@
       <w:contextualSpacing/>
     </w:pPr>
   </w:style>
+  <w:style w:type="paragraph" w:styleId="NormalWeb">
+    <w:name w:val="Normal (Web)"/>
+    <w:basedOn w:val="Normal"/>
+    <w:uiPriority w:val="99"/>
+    <w:semiHidden/>
+    <w:unhideWhenUsed/>
+    <w:rsid w:val="00C13C3B"/>
+    <w:pPr>
+      <w:spacing w:before="100" w:beforeAutospacing="1" w:after="100" w:afterAutospacing="1"/>
+      <w:jc w:val="left"/>
+    </w:pPr>
+    <w:rPr>
+      <w:rFonts w:ascii="Times New Roman" w:hAnsi="Times New Roman"/>
+      <w:sz w:val="24"/>
+      <w:szCs w:val="24"/>
+      <w:lang w:eastAsia="zh-CN"/>
+    </w:rPr>
+  </w:style>
 </w:styles>
 </file>
 
